--- a/draft/TP_Mockbuster.docx
+++ b/draft/TP_Mockbuster.docx
@@ -3039,37 +3039,6 @@
     </w:p>
     <w:p>
       <w:pPr>
-        <w:pStyle w:val="Paragrafoelenco"/>
-        <w:numPr>
-          <w:ilvl w:val="0"/>
-          <w:numId w:val="57"/>
-        </w:numPr>
-        <w:rPr>
-          <w:rFonts w:ascii="Aptos" w:hAnsi="Aptos"/>
-          <w:sz w:val="28"/>
-          <w:szCs w:val="28"/>
-        </w:rPr>
-      </w:pPr>
-      <w:r>
-        <w:rPr>
-          <w:rFonts w:ascii="Aptos" w:hAnsi="Aptos"/>
-          <w:sz w:val="28"/>
-          <w:szCs w:val="28"/>
-        </w:rPr>
-        <w:t>Sicurezza del sistema, inclusa crittografia delle password e utilizzo di HTTPS (RNF23, RNF24)</w:t>
-      </w:r>
-    </w:p>
-    <w:p>
-      <w:pPr>
-        <w:rPr>
-          <w:rFonts w:ascii="Aptos" w:hAnsi="Aptos"/>
-          <w:sz w:val="28"/>
-          <w:szCs w:val="28"/>
-        </w:rPr>
-      </w:pPr>
-    </w:p>
-    <w:p>
-      <w:pPr>
         <w:rPr>
           <w:rFonts w:ascii="Aptos" w:hAnsi="Aptos"/>
           <w:sz w:val="28"/>
@@ -3350,6 +3319,42 @@
         </w:rPr>
         <w:t xml:space="preserve"> o moduli JSP)</w:t>
       </w:r>
+      <w:r>
+        <w:rPr>
+          <w:rFonts w:ascii="Aptos" w:hAnsi="Aptos"/>
+          <w:sz w:val="28"/>
+          <w:szCs w:val="28"/>
+        </w:rPr>
+        <w:t xml:space="preserve"> eseguiti mediante l’uso di </w:t>
+      </w:r>
+      <w:proofErr w:type="spellStart"/>
+      <w:r>
+        <w:rPr>
+          <w:rFonts w:ascii="Aptos" w:hAnsi="Aptos"/>
+          <w:sz w:val="28"/>
+          <w:szCs w:val="28"/>
+        </w:rPr>
+        <w:t>jUnit</w:t>
+      </w:r>
+      <w:proofErr w:type="spellEnd"/>
+      <w:r>
+        <w:rPr>
+          <w:rFonts w:ascii="Aptos" w:hAnsi="Aptos"/>
+          <w:sz w:val="28"/>
+          <w:szCs w:val="28"/>
+        </w:rPr>
+        <w:t xml:space="preserve"> e </w:t>
+      </w:r>
+      <w:proofErr w:type="spellStart"/>
+      <w:r>
+        <w:rPr>
+          <w:rFonts w:ascii="Aptos" w:hAnsi="Aptos"/>
+          <w:sz w:val="28"/>
+          <w:szCs w:val="28"/>
+        </w:rPr>
+        <w:t>Mockito</w:t>
+      </w:r>
+      <w:proofErr w:type="spellEnd"/>
     </w:p>
     <w:p>
       <w:pPr>
@@ -3805,7 +3810,6 @@
         </w:rPr>
         <w:t xml:space="preserve"> </w:t>
       </w:r>
-      <w:proofErr w:type="spellStart"/>
       <w:r>
         <w:rPr>
           <w:rFonts w:ascii="Aptos" w:hAnsi="Aptos"/>
@@ -3814,7 +3818,6 @@
         </w:rPr>
         <w:t>DBMS</w:t>
       </w:r>
-      <w:proofErr w:type="spellEnd"/>
       <w:r>
         <w:rPr>
           <w:rFonts w:ascii="Aptos" w:hAnsi="Aptos"/>
@@ -3893,14 +3896,6 @@
           <w:szCs w:val="28"/>
         </w:rPr>
       </w:pPr>
-      <w:r>
-        <w:rPr>
-          <w:rFonts w:ascii="Aptos" w:hAnsi="Aptos"/>
-          <w:sz w:val="28"/>
-          <w:szCs w:val="28"/>
-        </w:rPr>
-        <w:t xml:space="preserve">IDE per test unitari (ad esempio, </w:t>
-      </w:r>
       <w:proofErr w:type="spellStart"/>
       <w:r>
         <w:rPr>
@@ -3908,7 +3903,7 @@
           <w:sz w:val="28"/>
           <w:szCs w:val="28"/>
         </w:rPr>
-        <w:t>IntelliJ</w:t>
+        <w:t>jUnit</w:t>
       </w:r>
       <w:proofErr w:type="spellEnd"/>
       <w:r>
@@ -3917,8 +3912,18 @@
           <w:sz w:val="28"/>
           <w:szCs w:val="28"/>
         </w:rPr>
-        <w:t xml:space="preserve"> IDEA o Eclipse)</w:t>
-      </w:r>
+        <w:t xml:space="preserve"> e </w:t>
+      </w:r>
+      <w:proofErr w:type="spellStart"/>
+      <w:r>
+        <w:rPr>
+          <w:rFonts w:ascii="Aptos" w:hAnsi="Aptos"/>
+          <w:sz w:val="28"/>
+          <w:szCs w:val="28"/>
+        </w:rPr>
+        <w:t>Mockito</w:t>
+      </w:r>
+      <w:proofErr w:type="spellEnd"/>
     </w:p>
     <w:p>
       <w:pPr>
@@ -3939,7 +3944,25 @@
           <w:sz w:val="28"/>
           <w:szCs w:val="28"/>
         </w:rPr>
-        <w:t>Ambiente di sviluppo per il server applicativo (Tomcat)</w:t>
+        <w:t>Ambiente di sviluppo per il server applicativo (</w:t>
+      </w:r>
+      <w:proofErr w:type="spellStart"/>
+      <w:r>
+        <w:rPr>
+          <w:rFonts w:ascii="Aptos" w:hAnsi="Aptos"/>
+          <w:sz w:val="28"/>
+          <w:szCs w:val="28"/>
+        </w:rPr>
+        <w:t>Glassfish</w:t>
+      </w:r>
+      <w:proofErr w:type="spellEnd"/>
+      <w:r>
+        <w:rPr>
+          <w:rFonts w:ascii="Aptos" w:hAnsi="Aptos"/>
+          <w:sz w:val="28"/>
+          <w:szCs w:val="28"/>
+        </w:rPr>
+        <w:t>)</w:t>
       </w:r>
     </w:p>
     <w:p>
@@ -4626,17 +4649,7 @@
                 <w:sz w:val="28"/>
                 <w:szCs w:val="28"/>
               </w:rPr>
-              <w:t>Combinazione</w:t>
-            </w:r>
-            <w:r>
-              <w:rPr>
-                <w:rFonts w:ascii="Aptos" w:hAnsi="Aptos"/>
-                <w:b/>
-                <w:bCs/>
-                <w:sz w:val="28"/>
-                <w:szCs w:val="28"/>
-              </w:rPr>
-              <w:t xml:space="preserve"> categorie</w:t>
+              <w:t>Combinazione scelte</w:t>
             </w:r>
           </w:p>
         </w:tc>
@@ -4696,15 +4709,7 @@
                 <w:sz w:val="28"/>
                 <w:szCs w:val="28"/>
               </w:rPr>
-              <w:t>EP1, PW</w:t>
-            </w:r>
-            <w:r>
-              <w:rPr>
-                <w:rFonts w:ascii="Aptos" w:hAnsi="Aptos"/>
-                <w:sz w:val="28"/>
-                <w:szCs w:val="28"/>
-              </w:rPr>
-              <w:t>1</w:t>
+              <w:t>EP1, PW1</w:t>
             </w:r>
           </w:p>
         </w:tc>
@@ -4869,15 +4874,7 @@
                 <w:sz w:val="28"/>
                 <w:szCs w:val="28"/>
               </w:rPr>
-              <w:t xml:space="preserve"> </w:t>
-            </w:r>
-            <w:r>
-              <w:rPr>
-                <w:rFonts w:ascii="Aptos" w:hAnsi="Aptos"/>
-                <w:sz w:val="28"/>
-                <w:szCs w:val="28"/>
-              </w:rPr>
-              <w:t xml:space="preserve">Email e/o </w:t>
+              <w:t xml:space="preserve"> Email e/o </w:t>
             </w:r>
             <w:r>
               <w:rPr>
@@ -4967,43 +4964,39 @@
           <w:sz w:val="28"/>
           <w:szCs w:val="28"/>
         </w:rPr>
-        <w:t>: "</w:t>
-      </w:r>
-      <w:proofErr w:type="spellStart"/>
-      <w:r>
-        <w:rPr>
-          <w:rFonts w:ascii="Aptos" w:hAnsi="Aptos"/>
-          <w:sz w:val="28"/>
-          <w:szCs w:val="28"/>
-        </w:rPr>
-        <w:t>pippo@examplecom</w:t>
-      </w:r>
-      <w:proofErr w:type="spellEnd"/>
-      <w:r>
-        <w:rPr>
-          <w:rFonts w:ascii="Aptos" w:hAnsi="Aptos"/>
-          <w:sz w:val="28"/>
-          <w:szCs w:val="28"/>
-        </w:rPr>
-        <w:t>", password: "Pluto123!" – in DB presente la coppia (email = "</w:t>
-      </w:r>
-      <w:proofErr w:type="spellStart"/>
-      <w:r>
-        <w:rPr>
-          <w:rFonts w:ascii="Aptos" w:hAnsi="Aptos"/>
-          <w:sz w:val="28"/>
-          <w:szCs w:val="28"/>
-        </w:rPr>
-        <w:t>pippo@examplecom</w:t>
-      </w:r>
-      <w:proofErr w:type="spellEnd"/>
-      <w:r>
-        <w:rPr>
-          <w:rFonts w:ascii="Aptos" w:hAnsi="Aptos"/>
-          <w:sz w:val="28"/>
-          <w:szCs w:val="28"/>
-        </w:rPr>
-        <w:t>", password = "Pluto123!") – ORACOLO: Accesso effettuato con successo</w:t>
+        <w:t>: "pippo@example</w:t>
+      </w:r>
+      <w:r>
+        <w:rPr>
+          <w:rFonts w:ascii="Aptos" w:hAnsi="Aptos"/>
+          <w:sz w:val="28"/>
+          <w:szCs w:val="28"/>
+        </w:rPr>
+        <w:t>.</w:t>
+      </w:r>
+      <w:r>
+        <w:rPr>
+          <w:rFonts w:ascii="Aptos" w:hAnsi="Aptos"/>
+          <w:sz w:val="28"/>
+          <w:szCs w:val="28"/>
+        </w:rPr>
+        <w:t>com", password: "Pluto123" – in DB presente la coppia (email = "pippo@example</w:t>
+      </w:r>
+      <w:r>
+        <w:rPr>
+          <w:rFonts w:ascii="Aptos" w:hAnsi="Aptos"/>
+          <w:sz w:val="28"/>
+          <w:szCs w:val="28"/>
+        </w:rPr>
+        <w:t>.</w:t>
+      </w:r>
+      <w:r>
+        <w:rPr>
+          <w:rFonts w:ascii="Aptos" w:hAnsi="Aptos"/>
+          <w:sz w:val="28"/>
+          <w:szCs w:val="28"/>
+        </w:rPr>
+        <w:t>com", password = "Pluto123") – ORACOLO: Accesso effettuato con successo</w:t>
       </w:r>
     </w:p>
     <w:p>
@@ -5043,51 +5036,39 @@
           <w:sz w:val="28"/>
           <w:szCs w:val="28"/>
         </w:rPr>
-        <w:t>: "</w:t>
-      </w:r>
-      <w:proofErr w:type="spellStart"/>
-      <w:r>
-        <w:rPr>
-          <w:rFonts w:ascii="Aptos" w:hAnsi="Aptos"/>
-          <w:sz w:val="28"/>
-          <w:szCs w:val="28"/>
-        </w:rPr>
-        <w:t>pippo@examplecom</w:t>
-      </w:r>
-      <w:proofErr w:type="spellEnd"/>
-      <w:r>
-        <w:rPr>
-          <w:rFonts w:ascii="Aptos" w:hAnsi="Aptos"/>
-          <w:sz w:val="28"/>
-          <w:szCs w:val="28"/>
-        </w:rPr>
-        <w:t>", password: "Topolino456!" – in DB presente l'utente con email "</w:t>
-      </w:r>
-      <w:proofErr w:type="spellStart"/>
-      <w:r>
-        <w:rPr>
-          <w:rFonts w:ascii="Aptos" w:hAnsi="Aptos"/>
-          <w:sz w:val="28"/>
-          <w:szCs w:val="28"/>
-        </w:rPr>
-        <w:t>pippo@examplecom</w:t>
-      </w:r>
-      <w:proofErr w:type="spellEnd"/>
-      <w:r>
-        <w:rPr>
-          <w:rFonts w:ascii="Aptos" w:hAnsi="Aptos"/>
-          <w:sz w:val="28"/>
-          <w:szCs w:val="28"/>
-        </w:rPr>
-        <w:t>" ma password diversa – ORACOLO: Messaggio di errore "</w:t>
-      </w:r>
-      <w:r>
-        <w:rPr>
-          <w:rFonts w:ascii="Aptos" w:hAnsi="Aptos"/>
-          <w:sz w:val="28"/>
-          <w:szCs w:val="28"/>
-        </w:rPr>
-        <w:t xml:space="preserve"> </w:t>
+        <w:t>: "pippo@example</w:t>
+      </w:r>
+      <w:r>
+        <w:rPr>
+          <w:rFonts w:ascii="Aptos" w:hAnsi="Aptos"/>
+          <w:sz w:val="28"/>
+          <w:szCs w:val="28"/>
+        </w:rPr>
+        <w:t>.</w:t>
+      </w:r>
+      <w:r>
+        <w:rPr>
+          <w:rFonts w:ascii="Aptos" w:hAnsi="Aptos"/>
+          <w:sz w:val="28"/>
+          <w:szCs w:val="28"/>
+        </w:rPr>
+        <w:t>com", password: "Topolino456" – in DB presente l'utente con email "pippo@example</w:t>
+      </w:r>
+      <w:r>
+        <w:rPr>
+          <w:rFonts w:ascii="Aptos" w:hAnsi="Aptos"/>
+          <w:sz w:val="28"/>
+          <w:szCs w:val="28"/>
+        </w:rPr>
+        <w:t>.</w:t>
+      </w:r>
+      <w:r>
+        <w:rPr>
+          <w:rFonts w:ascii="Aptos" w:hAnsi="Aptos"/>
+          <w:sz w:val="28"/>
+          <w:szCs w:val="28"/>
+        </w:rPr>
+        <w:t xml:space="preserve">com" ma password diversa – ORACOLO: Messaggio di errore " </w:t>
       </w:r>
       <w:r>
         <w:rPr>
@@ -5143,51 +5124,55 @@
           <w:sz w:val="28"/>
           <w:szCs w:val="28"/>
         </w:rPr>
-        <w:t>: "</w:t>
-      </w:r>
-      <w:proofErr w:type="spellStart"/>
-      <w:r>
-        <w:rPr>
-          <w:rFonts w:ascii="Aptos" w:hAnsi="Aptos"/>
-          <w:sz w:val="28"/>
-          <w:szCs w:val="28"/>
-        </w:rPr>
-        <w:t>nuovo@examplecom</w:t>
-      </w:r>
-      <w:proofErr w:type="spellEnd"/>
-      <w:r>
-        <w:rPr>
-          <w:rFonts w:ascii="Aptos" w:hAnsi="Aptos"/>
-          <w:sz w:val="28"/>
-          <w:szCs w:val="28"/>
-        </w:rPr>
-        <w:t>", password: "Pluto123!" – in DB assente l'utente con email "</w:t>
-      </w:r>
-      <w:proofErr w:type="spellStart"/>
-      <w:r>
-        <w:rPr>
-          <w:rFonts w:ascii="Aptos" w:hAnsi="Aptos"/>
-          <w:sz w:val="28"/>
-          <w:szCs w:val="28"/>
-        </w:rPr>
-        <w:t>nuovo@examplecom</w:t>
-      </w:r>
-      <w:proofErr w:type="spellEnd"/>
-      <w:r>
-        <w:rPr>
-          <w:rFonts w:ascii="Aptos" w:hAnsi="Aptos"/>
-          <w:sz w:val="28"/>
-          <w:szCs w:val="28"/>
-        </w:rPr>
-        <w:t>" – ORACOLO: Messaggio di errore "</w:t>
-      </w:r>
-      <w:r>
-        <w:rPr>
-          <w:rFonts w:ascii="Aptos" w:hAnsi="Aptos"/>
-          <w:sz w:val="28"/>
-          <w:szCs w:val="28"/>
-        </w:rPr>
-        <w:t xml:space="preserve"> </w:t>
+        <w:t>: "nuovo@example</w:t>
+      </w:r>
+      <w:r>
+        <w:rPr>
+          <w:rFonts w:ascii="Aptos" w:hAnsi="Aptos"/>
+          <w:sz w:val="28"/>
+          <w:szCs w:val="28"/>
+        </w:rPr>
+        <w:t>.</w:t>
+      </w:r>
+      <w:r>
+        <w:rPr>
+          <w:rFonts w:ascii="Aptos" w:hAnsi="Aptos"/>
+          <w:sz w:val="28"/>
+          <w:szCs w:val="28"/>
+        </w:rPr>
+        <w:t>com", password: "Pluto12</w:t>
+      </w:r>
+      <w:r>
+        <w:rPr>
+          <w:rFonts w:ascii="Aptos" w:hAnsi="Aptos"/>
+          <w:sz w:val="28"/>
+          <w:szCs w:val="28"/>
+        </w:rPr>
+        <w:t>3</w:t>
+      </w:r>
+      <w:r>
+        <w:rPr>
+          <w:rFonts w:ascii="Aptos" w:hAnsi="Aptos"/>
+          <w:sz w:val="28"/>
+          <w:szCs w:val="28"/>
+        </w:rPr>
+        <w:t>" – in DB assente l'utente con email "nuovo@example</w:t>
+      </w:r>
+      <w:r>
+        <w:rPr>
+          <w:rFonts w:ascii="Aptos" w:hAnsi="Aptos"/>
+          <w:sz w:val="28"/>
+          <w:szCs w:val="28"/>
+        </w:rPr>
+        <w:t>.</w:t>
+      </w:r>
+      <w:r>
+        <w:rPr>
+          <w:rFonts w:ascii="Aptos" w:hAnsi="Aptos"/>
+          <w:sz w:val="28"/>
+          <w:szCs w:val="28"/>
+        </w:rPr>
+        <w:t xml:space="preserve">com" – ORACOLO: Messaggio di errore " </w:t>
       </w:r>
       <w:r>
         <w:rPr>
@@ -5385,15 +5370,7 @@
           <w:sz w:val="28"/>
           <w:szCs w:val="28"/>
         </w:rPr>
-        <w:t>I</w:t>
-      </w:r>
-      <w:r>
-        <w:rPr>
-          <w:rFonts w:ascii="Aptos" w:hAnsi="Aptos"/>
-          <w:sz w:val="28"/>
-          <w:szCs w:val="28"/>
-        </w:rPr>
-        <w:t>ndirizzo</w:t>
+        <w:t>Indirizzo</w:t>
       </w:r>
       <w:r>
         <w:rPr>
@@ -6055,7 +6032,7 @@
                 <w:sz w:val="28"/>
                 <w:szCs w:val="28"/>
               </w:rPr>
-              <w:t>Scelte Combinazione</w:t>
+              <w:t>Combinazione scelte</w:t>
             </w:r>
           </w:p>
         </w:tc>
@@ -6437,7 +6414,31 @@
                 <w:sz w:val="28"/>
                 <w:szCs w:val="28"/>
               </w:rPr>
-              <w:t>Messaggio di errore: "Nome e cognome obbligatori"</w:t>
+              <w:t xml:space="preserve">Messaggio di errore: "Nome </w:t>
+            </w:r>
+            <w:r>
+              <w:rPr>
+                <w:rFonts w:ascii="Aptos" w:hAnsi="Aptos"/>
+                <w:sz w:val="28"/>
+                <w:szCs w:val="28"/>
+              </w:rPr>
+              <w:t>non valido</w:t>
+            </w:r>
+            <w:r>
+              <w:rPr>
+                <w:rFonts w:ascii="Aptos" w:hAnsi="Aptos"/>
+                <w:sz w:val="28"/>
+                <w:szCs w:val="28"/>
+              </w:rPr>
+              <w:t>"</w:t>
+            </w:r>
+            <w:r>
+              <w:rPr>
+                <w:rFonts w:ascii="Aptos" w:hAnsi="Aptos"/>
+                <w:sz w:val="28"/>
+                <w:szCs w:val="28"/>
+              </w:rPr>
+              <w:t xml:space="preserve"> o “Cognome non valido”</w:t>
             </w:r>
           </w:p>
         </w:tc>
@@ -6503,7 +6504,26 @@
                 <w:sz w:val="28"/>
                 <w:szCs w:val="28"/>
               </w:rPr>
-              <w:t>Messaggio di errore: "Indirizzo di fatturazione obbligatorio"</w:t>
+              <w:t>Messaggio di errore: "</w:t>
+            </w:r>
+            <w:r>
+              <w:t xml:space="preserve"> </w:t>
+            </w:r>
+            <w:r>
+              <w:rPr>
+                <w:rFonts w:ascii="Aptos" w:hAnsi="Aptos"/>
+                <w:sz w:val="28"/>
+                <w:szCs w:val="28"/>
+              </w:rPr>
+              <w:t>Indirizzo non valido</w:t>
+            </w:r>
+            <w:r>
+              <w:rPr>
+                <w:rFonts w:ascii="Aptos" w:hAnsi="Aptos"/>
+                <w:sz w:val="28"/>
+                <w:szCs w:val="28"/>
+              </w:rPr>
+              <w:t>"</w:t>
             </w:r>
           </w:p>
         </w:tc>
@@ -6557,7 +6577,23 @@
           <w:sz w:val="28"/>
           <w:szCs w:val="28"/>
         </w:rPr>
-        <w:t xml:space="preserve">TC1: </w:t>
+        <w:t>TC</w:t>
+      </w:r>
+      <w:r>
+        <w:rPr>
+          <w:rFonts w:ascii="Aptos" w:hAnsi="Aptos"/>
+          <w:sz w:val="28"/>
+          <w:szCs w:val="28"/>
+        </w:rPr>
+        <w:t>4</w:t>
+      </w:r>
+      <w:r>
+        <w:rPr>
+          <w:rFonts w:ascii="Aptos" w:hAnsi="Aptos"/>
+          <w:sz w:val="28"/>
+          <w:szCs w:val="28"/>
+        </w:rPr>
+        <w:t xml:space="preserve">: </w:t>
       </w:r>
       <w:proofErr w:type="gramStart"/>
       <w:r>
@@ -6575,32 +6611,25 @@
           <w:sz w:val="28"/>
           <w:szCs w:val="28"/>
         </w:rPr>
-        <w:t>: "</w:t>
-      </w:r>
-      <w:proofErr w:type="spellStart"/>
-      <w:r>
-        <w:rPr>
-          <w:rFonts w:ascii="Aptos" w:hAnsi="Aptos"/>
-          <w:sz w:val="28"/>
-          <w:szCs w:val="28"/>
-        </w:rPr>
-        <w:t>pippo@examplecom</w:t>
-      </w:r>
-      <w:proofErr w:type="spellEnd"/>
-      <w:r>
-        <w:rPr>
-          <w:rFonts w:ascii="Aptos" w:hAnsi="Aptos"/>
-          <w:sz w:val="28"/>
-          <w:szCs w:val="28"/>
-        </w:rPr>
-        <w:t>", password: "Pluto123!", nome: "Pippo", cognome: "Rossi", indirizzo</w:t>
-      </w:r>
-      <w:r>
-        <w:rPr>
-          <w:rFonts w:ascii="Aptos" w:hAnsi="Aptos"/>
-          <w:sz w:val="28"/>
-          <w:szCs w:val="28"/>
-        </w:rPr>
+        <w:t>: "pippo@example</w:t>
+      </w:r>
+      <w:r>
+        <w:rPr>
+          <w:rFonts w:ascii="Aptos" w:hAnsi="Aptos"/>
+          <w:sz w:val="28"/>
+          <w:szCs w:val="28"/>
+        </w:rPr>
+        <w:t>.</w:t>
+      </w:r>
+      <w:r>
+        <w:rPr>
+          <w:rFonts w:ascii="Aptos" w:hAnsi="Aptos"/>
+          <w:sz w:val="28"/>
+          <w:szCs w:val="28"/>
+        </w:rPr>
+        <w:t>com", password: "Pluto123", nome: "Pippo", cognome: "Rossi", indirizzo fatturazione: "</w:t>
+      </w:r>
+      <w:r>
         <w:t xml:space="preserve"> </w:t>
       </w:r>
       <w:r>
@@ -6609,25 +6638,47 @@
           <w:sz w:val="28"/>
           <w:szCs w:val="28"/>
         </w:rPr>
-        <w:t>fatturazione: "Via Roma, 10" – in DB presente l'utente con email "</w:t>
-      </w:r>
-      <w:proofErr w:type="spellStart"/>
-      <w:r>
-        <w:rPr>
-          <w:rFonts w:ascii="Aptos" w:hAnsi="Aptos"/>
-          <w:sz w:val="28"/>
-          <w:szCs w:val="28"/>
-        </w:rPr>
-        <w:t>pippo@examplecom</w:t>
-      </w:r>
-      <w:proofErr w:type="spellEnd"/>
-      <w:r>
-        <w:rPr>
-          <w:rFonts w:ascii="Aptos" w:hAnsi="Aptos"/>
-          <w:sz w:val="28"/>
-          <w:szCs w:val="28"/>
-        </w:rPr>
-        <w:t>" – ORACOLO: Messaggio di errore "Email già registrata"</w:t>
+        <w:t xml:space="preserve">Via </w:t>
+      </w:r>
+      <w:r>
+        <w:rPr>
+          <w:rFonts w:ascii="Aptos" w:hAnsi="Aptos"/>
+          <w:sz w:val="28"/>
+          <w:szCs w:val="28"/>
+        </w:rPr>
+        <w:t>Roma</w:t>
+      </w:r>
+      <w:r>
+        <w:rPr>
+          <w:rFonts w:ascii="Aptos" w:hAnsi="Aptos"/>
+          <w:sz w:val="28"/>
+          <w:szCs w:val="28"/>
+        </w:rPr>
+        <w:t xml:space="preserve"> 12 40100 Bologna</w:t>
+      </w:r>
+      <w:r>
+        <w:rPr>
+          <w:rFonts w:ascii="Aptos" w:hAnsi="Aptos"/>
+          <w:sz w:val="28"/>
+          <w:szCs w:val="28"/>
+        </w:rPr>
+        <w:t>" – in DB presente l'utente con email "pippo@example</w:t>
+      </w:r>
+      <w:r>
+        <w:rPr>
+          <w:rFonts w:ascii="Aptos" w:hAnsi="Aptos"/>
+          <w:sz w:val="28"/>
+          <w:szCs w:val="28"/>
+        </w:rPr>
+        <w:t>.</w:t>
+      </w:r>
+      <w:r>
+        <w:rPr>
+          <w:rFonts w:ascii="Aptos" w:hAnsi="Aptos"/>
+          <w:sz w:val="28"/>
+          <w:szCs w:val="28"/>
+        </w:rPr>
+        <w:t>com" – ORACOLO: Messaggio di errore "Email già registrata"</w:t>
       </w:r>
     </w:p>
     <w:p>
@@ -6648,7 +6699,23 @@
           <w:sz w:val="28"/>
           <w:szCs w:val="28"/>
         </w:rPr>
-        <w:t xml:space="preserve">TC2: </w:t>
+        <w:t>TC</w:t>
+      </w:r>
+      <w:r>
+        <w:rPr>
+          <w:rFonts w:ascii="Aptos" w:hAnsi="Aptos"/>
+          <w:sz w:val="28"/>
+          <w:szCs w:val="28"/>
+        </w:rPr>
+        <w:t>5</w:t>
+      </w:r>
+      <w:r>
+        <w:rPr>
+          <w:rFonts w:ascii="Aptos" w:hAnsi="Aptos"/>
+          <w:sz w:val="28"/>
+          <w:szCs w:val="28"/>
+        </w:rPr>
+        <w:t xml:space="preserve">: </w:t>
       </w:r>
       <w:proofErr w:type="gramStart"/>
       <w:r>
@@ -6666,59 +6733,71 @@
           <w:sz w:val="28"/>
           <w:szCs w:val="28"/>
         </w:rPr>
-        <w:t>: "</w:t>
-      </w:r>
-      <w:proofErr w:type="spellStart"/>
-      <w:r>
-        <w:rPr>
-          <w:rFonts w:ascii="Aptos" w:hAnsi="Aptos"/>
-          <w:sz w:val="28"/>
-          <w:szCs w:val="28"/>
-        </w:rPr>
-        <w:t>nuovo@examplecom</w:t>
-      </w:r>
-      <w:proofErr w:type="spellEnd"/>
-      <w:r>
-        <w:rPr>
-          <w:rFonts w:ascii="Aptos" w:hAnsi="Aptos"/>
-          <w:sz w:val="28"/>
-          <w:szCs w:val="28"/>
-        </w:rPr>
-        <w:t>", password: "Pluto123!", nome: "Mario", cognome: "Bianchi", indirizzo</w:t>
-      </w:r>
-      <w:r>
-        <w:rPr>
-          <w:rFonts w:ascii="Aptos" w:hAnsi="Aptos"/>
-          <w:sz w:val="28"/>
-          <w:szCs w:val="28"/>
-        </w:rPr>
-        <w:t xml:space="preserve"> </w:t>
-      </w:r>
-      <w:r>
-        <w:rPr>
-          <w:rFonts w:ascii="Aptos" w:hAnsi="Aptos"/>
-          <w:sz w:val="28"/>
-          <w:szCs w:val="28"/>
-        </w:rPr>
-        <w:t>fatturazione: "Via Milano, 20" – in DB assente l'utente con email "</w:t>
-      </w:r>
-      <w:proofErr w:type="spellStart"/>
-      <w:r>
-        <w:rPr>
-          <w:rFonts w:ascii="Aptos" w:hAnsi="Aptos"/>
-          <w:sz w:val="28"/>
-          <w:szCs w:val="28"/>
-        </w:rPr>
-        <w:t>nuovo@examplecom</w:t>
-      </w:r>
-      <w:proofErr w:type="spellEnd"/>
-      <w:r>
-        <w:rPr>
-          <w:rFonts w:ascii="Aptos" w:hAnsi="Aptos"/>
-          <w:sz w:val="28"/>
-          <w:szCs w:val="28"/>
-        </w:rPr>
-        <w:t>" – ORACOLO: Registrazione effettuata con successo</w:t>
+        <w:t>: "nuovo@example</w:t>
+      </w:r>
+      <w:r>
+        <w:rPr>
+          <w:rFonts w:ascii="Aptos" w:hAnsi="Aptos"/>
+          <w:sz w:val="28"/>
+          <w:szCs w:val="28"/>
+        </w:rPr>
+        <w:t>.</w:t>
+      </w:r>
+      <w:r>
+        <w:rPr>
+          <w:rFonts w:ascii="Aptos" w:hAnsi="Aptos"/>
+          <w:sz w:val="28"/>
+          <w:szCs w:val="28"/>
+        </w:rPr>
+        <w:t>com", password: "Pluto123", nome: "Mario", cognome: "Bianchi", indirizzo fatturazione: "</w:t>
+      </w:r>
+      <w:r>
+        <w:rPr>
+          <w:rFonts w:ascii="Aptos" w:hAnsi="Aptos"/>
+          <w:sz w:val="28"/>
+          <w:szCs w:val="28"/>
+        </w:rPr>
+        <w:t xml:space="preserve">Via </w:t>
+      </w:r>
+      <w:r>
+        <w:rPr>
+          <w:rFonts w:ascii="Aptos" w:hAnsi="Aptos"/>
+          <w:sz w:val="28"/>
+          <w:szCs w:val="28"/>
+        </w:rPr>
+        <w:t>Roma</w:t>
+      </w:r>
+      <w:r>
+        <w:rPr>
+          <w:rFonts w:ascii="Aptos" w:hAnsi="Aptos"/>
+          <w:sz w:val="28"/>
+          <w:szCs w:val="28"/>
+        </w:rPr>
+        <w:t xml:space="preserve"> 12 40100 Bologna</w:t>
+      </w:r>
+      <w:r>
+        <w:rPr>
+          <w:rFonts w:ascii="Aptos" w:hAnsi="Aptos"/>
+          <w:sz w:val="28"/>
+          <w:szCs w:val="28"/>
+        </w:rPr>
+        <w:t>" – in DB assente l'utente con email "nuovo@example</w:t>
+      </w:r>
+      <w:r>
+        <w:rPr>
+          <w:rFonts w:ascii="Aptos" w:hAnsi="Aptos"/>
+          <w:sz w:val="28"/>
+          <w:szCs w:val="28"/>
+        </w:rPr>
+        <w:t>.</w:t>
+      </w:r>
+      <w:r>
+        <w:rPr>
+          <w:rFonts w:ascii="Aptos" w:hAnsi="Aptos"/>
+          <w:sz w:val="28"/>
+          <w:szCs w:val="28"/>
+        </w:rPr>
+        <w:t>com" – ORACOLO: Registrazione effettuata con successo</w:t>
       </w:r>
     </w:p>
     <w:p>
@@ -6740,7 +6819,23 @@
           <w:szCs w:val="28"/>
         </w:rPr>
         <w:lastRenderedPageBreak/>
-        <w:t xml:space="preserve">TC3: </w:t>
+        <w:t>TC</w:t>
+      </w:r>
+      <w:r>
+        <w:rPr>
+          <w:rFonts w:ascii="Aptos" w:hAnsi="Aptos"/>
+          <w:sz w:val="28"/>
+          <w:szCs w:val="28"/>
+        </w:rPr>
+        <w:t>6</w:t>
+      </w:r>
+      <w:r>
+        <w:rPr>
+          <w:rFonts w:ascii="Aptos" w:hAnsi="Aptos"/>
+          <w:sz w:val="28"/>
+          <w:szCs w:val="28"/>
+        </w:rPr>
+        <w:t xml:space="preserve">: </w:t>
       </w:r>
       <w:proofErr w:type="gramStart"/>
       <w:r>
@@ -6758,23 +6853,55 @@
           <w:sz w:val="28"/>
           <w:szCs w:val="28"/>
         </w:rPr>
-        <w:t>: "errata", password: "Pluto123!", nome: "Luigi", cognome: "Verdi", indirizzo</w:t>
-      </w:r>
-      <w:r>
-        <w:rPr>
-          <w:rFonts w:ascii="Aptos" w:hAnsi="Aptos"/>
-          <w:sz w:val="28"/>
-          <w:szCs w:val="28"/>
-        </w:rPr>
-        <w:t xml:space="preserve"> </w:t>
-      </w:r>
-      <w:r>
-        <w:rPr>
-          <w:rFonts w:ascii="Aptos" w:hAnsi="Aptos"/>
-          <w:sz w:val="28"/>
-          <w:szCs w:val="28"/>
-        </w:rPr>
-        <w:t>fatturazione: "Via Napoli, 15" – ORACOLO: Messaggio di errore "Email non corretta"</w:t>
+        <w:t>: "errata", password: "Pluto123", nome: "Luigi", cognome: "Verdi", indirizzo fatturazione: "</w:t>
+      </w:r>
+      <w:r>
+        <w:rPr>
+          <w:rFonts w:ascii="Aptos" w:hAnsi="Aptos"/>
+          <w:sz w:val="28"/>
+          <w:szCs w:val="28"/>
+        </w:rPr>
+        <w:t xml:space="preserve"> Via </w:t>
+      </w:r>
+      <w:r>
+        <w:rPr>
+          <w:rFonts w:ascii="Aptos" w:hAnsi="Aptos"/>
+          <w:sz w:val="28"/>
+          <w:szCs w:val="28"/>
+        </w:rPr>
+        <w:t>Roma</w:t>
+      </w:r>
+      <w:r>
+        <w:rPr>
+          <w:rFonts w:ascii="Aptos" w:hAnsi="Aptos"/>
+          <w:sz w:val="28"/>
+          <w:szCs w:val="28"/>
+        </w:rPr>
+        <w:t xml:space="preserve"> 12 40100 Bologna</w:t>
+      </w:r>
+      <w:r>
+        <w:rPr>
+          <w:rFonts w:ascii="Aptos" w:hAnsi="Aptos"/>
+          <w:sz w:val="28"/>
+          <w:szCs w:val="28"/>
+        </w:rPr>
+        <w:t xml:space="preserve">" – ORACOLO: Messaggio di errore "Email non </w:t>
+      </w:r>
+      <w:r>
+        <w:rPr>
+          <w:rFonts w:ascii="Aptos" w:hAnsi="Aptos"/>
+          <w:sz w:val="28"/>
+          <w:szCs w:val="28"/>
+        </w:rPr>
+        <w:t>valida</w:t>
+      </w:r>
+      <w:r>
+        <w:rPr>
+          <w:rFonts w:ascii="Aptos" w:hAnsi="Aptos"/>
+          <w:sz w:val="28"/>
+          <w:szCs w:val="28"/>
+        </w:rPr>
+        <w:t>"</w:t>
       </w:r>
     </w:p>
     <w:p>
@@ -6795,7 +6922,23 @@
           <w:sz w:val="28"/>
           <w:szCs w:val="28"/>
         </w:rPr>
-        <w:t xml:space="preserve">TC4: </w:t>
+        <w:t>TC</w:t>
+      </w:r>
+      <w:r>
+        <w:rPr>
+          <w:rFonts w:ascii="Aptos" w:hAnsi="Aptos"/>
+          <w:sz w:val="28"/>
+          <w:szCs w:val="28"/>
+        </w:rPr>
+        <w:t>7</w:t>
+      </w:r>
+      <w:r>
+        <w:rPr>
+          <w:rFonts w:ascii="Aptos" w:hAnsi="Aptos"/>
+          <w:sz w:val="28"/>
+          <w:szCs w:val="28"/>
+        </w:rPr>
+        <w:t xml:space="preserve">: </w:t>
       </w:r>
       <w:proofErr w:type="gramStart"/>
       <w:r>
@@ -6813,41 +6956,87 @@
           <w:sz w:val="28"/>
           <w:szCs w:val="28"/>
         </w:rPr>
-        <w:t>: "</w:t>
-      </w:r>
-      <w:proofErr w:type="spellStart"/>
-      <w:r>
-        <w:rPr>
-          <w:rFonts w:ascii="Aptos" w:hAnsi="Aptos"/>
-          <w:sz w:val="28"/>
-          <w:szCs w:val="28"/>
-        </w:rPr>
-        <w:t>nuovo@examplecom</w:t>
-      </w:r>
-      <w:proofErr w:type="spellEnd"/>
-      <w:r>
-        <w:rPr>
-          <w:rFonts w:ascii="Aptos" w:hAnsi="Aptos"/>
-          <w:sz w:val="28"/>
-          <w:szCs w:val="28"/>
-        </w:rPr>
-        <w:t>", password: "short", nome: "Giulia", cognome: "Ferrari", indirizzo</w:t>
-      </w:r>
-      <w:r>
-        <w:rPr>
-          <w:rFonts w:ascii="Aptos" w:hAnsi="Aptos"/>
-          <w:sz w:val="28"/>
-          <w:szCs w:val="28"/>
-        </w:rPr>
-        <w:t xml:space="preserve"> </w:t>
-      </w:r>
-      <w:r>
-        <w:rPr>
-          <w:rFonts w:ascii="Aptos" w:hAnsi="Aptos"/>
-          <w:sz w:val="28"/>
-          <w:szCs w:val="28"/>
-        </w:rPr>
-        <w:t>fatturazione: "Via Venezia, 30" – ORACOLO: Messaggio di errore "Password non valida"</w:t>
+        <w:t>: "nuovo@example</w:t>
+      </w:r>
+      <w:r>
+        <w:rPr>
+          <w:rFonts w:ascii="Aptos" w:hAnsi="Aptos"/>
+          <w:sz w:val="28"/>
+          <w:szCs w:val="28"/>
+        </w:rPr>
+        <w:t>.</w:t>
+      </w:r>
+      <w:r>
+        <w:rPr>
+          <w:rFonts w:ascii="Aptos" w:hAnsi="Aptos"/>
+          <w:sz w:val="28"/>
+          <w:szCs w:val="28"/>
+        </w:rPr>
+        <w:t>com", password: "</w:t>
+      </w:r>
+      <w:r>
+        <w:rPr>
+          <w:rFonts w:ascii="Aptos" w:hAnsi="Aptos"/>
+          <w:sz w:val="28"/>
+          <w:szCs w:val="28"/>
+        </w:rPr>
+        <w:t>aa</w:t>
+      </w:r>
+      <w:r>
+        <w:rPr>
+          <w:rFonts w:ascii="Aptos" w:hAnsi="Aptos"/>
+          <w:sz w:val="28"/>
+          <w:szCs w:val="28"/>
+        </w:rPr>
+        <w:t>", nome: "Giulia", cognome: "Ferrari", indirizzo fatturazione: "</w:t>
+      </w:r>
+      <w:r>
+        <w:rPr>
+          <w:rFonts w:ascii="Aptos" w:hAnsi="Aptos"/>
+          <w:sz w:val="28"/>
+          <w:szCs w:val="28"/>
+        </w:rPr>
+        <w:t xml:space="preserve"> Via </w:t>
+      </w:r>
+      <w:r>
+        <w:rPr>
+          <w:rFonts w:ascii="Aptos" w:hAnsi="Aptos"/>
+          <w:sz w:val="28"/>
+          <w:szCs w:val="28"/>
+        </w:rPr>
+        <w:t>Roma</w:t>
+      </w:r>
+      <w:r>
+        <w:rPr>
+          <w:rFonts w:ascii="Aptos" w:hAnsi="Aptos"/>
+          <w:sz w:val="28"/>
+          <w:szCs w:val="28"/>
+        </w:rPr>
+        <w:t xml:space="preserve"> 12 40100 Bologna</w:t>
+      </w:r>
+      <w:r>
+        <w:rPr>
+          <w:rFonts w:ascii="Aptos" w:hAnsi="Aptos"/>
+          <w:sz w:val="28"/>
+          <w:szCs w:val="28"/>
+        </w:rPr>
+        <w:t>" – ORACOLO: Messaggio di errore "</w:t>
+      </w:r>
+      <w:r>
+        <w:rPr>
+          <w:rFonts w:ascii="Aptos" w:hAnsi="Aptos"/>
+          <w:sz w:val="28"/>
+          <w:szCs w:val="28"/>
+        </w:rPr>
+        <w:t>Password non valida</w:t>
+      </w:r>
+      <w:r>
+        <w:rPr>
+          <w:rFonts w:ascii="Aptos" w:hAnsi="Aptos"/>
+          <w:sz w:val="28"/>
+          <w:szCs w:val="28"/>
+        </w:rPr>
+        <w:t>"</w:t>
       </w:r>
     </w:p>
     <w:p>
@@ -6868,7 +7057,23 @@
           <w:sz w:val="28"/>
           <w:szCs w:val="28"/>
         </w:rPr>
-        <w:t xml:space="preserve">TC5: </w:t>
+        <w:t>TC</w:t>
+      </w:r>
+      <w:r>
+        <w:rPr>
+          <w:rFonts w:ascii="Aptos" w:hAnsi="Aptos"/>
+          <w:sz w:val="28"/>
+          <w:szCs w:val="28"/>
+        </w:rPr>
+        <w:t>8</w:t>
+      </w:r>
+      <w:r>
+        <w:rPr>
+          <w:rFonts w:ascii="Aptos" w:hAnsi="Aptos"/>
+          <w:sz w:val="28"/>
+          <w:szCs w:val="28"/>
+        </w:rPr>
+        <w:t xml:space="preserve">: </w:t>
       </w:r>
       <w:proofErr w:type="gramStart"/>
       <w:r>
@@ -6886,41 +7091,71 @@
           <w:sz w:val="28"/>
           <w:szCs w:val="28"/>
         </w:rPr>
-        <w:t>: "</w:t>
-      </w:r>
-      <w:proofErr w:type="spellStart"/>
-      <w:r>
-        <w:rPr>
-          <w:rFonts w:ascii="Aptos" w:hAnsi="Aptos"/>
-          <w:sz w:val="28"/>
-          <w:szCs w:val="28"/>
-        </w:rPr>
-        <w:t>nuovo@examplecom</w:t>
-      </w:r>
-      <w:proofErr w:type="spellEnd"/>
-      <w:r>
-        <w:rPr>
-          <w:rFonts w:ascii="Aptos" w:hAnsi="Aptos"/>
-          <w:sz w:val="28"/>
-          <w:szCs w:val="28"/>
-        </w:rPr>
-        <w:t>", password: "Pluto123!", nome: "", cognome: "Verdi", indirizzo</w:t>
-      </w:r>
-      <w:r>
-        <w:rPr>
-          <w:rFonts w:ascii="Aptos" w:hAnsi="Aptos"/>
-          <w:sz w:val="28"/>
-          <w:szCs w:val="28"/>
-        </w:rPr>
-        <w:t xml:space="preserve"> </w:t>
-      </w:r>
-      <w:r>
-        <w:rPr>
-          <w:rFonts w:ascii="Aptos" w:hAnsi="Aptos"/>
-          <w:sz w:val="28"/>
-          <w:szCs w:val="28"/>
-        </w:rPr>
-        <w:t>fatturazione: "Via Torino, 5" – ORACOLO: Messaggio di errore "Nome e cognome obbligatori"</w:t>
+        <w:t>: "nuovo@example</w:t>
+      </w:r>
+      <w:r>
+        <w:rPr>
+          <w:rFonts w:ascii="Aptos" w:hAnsi="Aptos"/>
+          <w:sz w:val="28"/>
+          <w:szCs w:val="28"/>
+        </w:rPr>
+        <w:t>.</w:t>
+      </w:r>
+      <w:r>
+        <w:rPr>
+          <w:rFonts w:ascii="Aptos" w:hAnsi="Aptos"/>
+          <w:sz w:val="28"/>
+          <w:szCs w:val="28"/>
+        </w:rPr>
+        <w:t>com", password: "Pluto123", nome: "", cognome: "Verdi", indirizzo fatturazione: "</w:t>
+      </w:r>
+      <w:r>
+        <w:rPr>
+          <w:rFonts w:ascii="Aptos" w:hAnsi="Aptos"/>
+          <w:sz w:val="28"/>
+          <w:szCs w:val="28"/>
+        </w:rPr>
+        <w:t xml:space="preserve">Via </w:t>
+      </w:r>
+      <w:r>
+        <w:rPr>
+          <w:rFonts w:ascii="Aptos" w:hAnsi="Aptos"/>
+          <w:sz w:val="28"/>
+          <w:szCs w:val="28"/>
+        </w:rPr>
+        <w:t>Roma</w:t>
+      </w:r>
+      <w:r>
+        <w:rPr>
+          <w:rFonts w:ascii="Aptos" w:hAnsi="Aptos"/>
+          <w:sz w:val="28"/>
+          <w:szCs w:val="28"/>
+        </w:rPr>
+        <w:t xml:space="preserve"> 12 40100 Bologna</w:t>
+      </w:r>
+      <w:r>
+        <w:rPr>
+          <w:rFonts w:ascii="Aptos" w:hAnsi="Aptos"/>
+          <w:sz w:val="28"/>
+          <w:szCs w:val="28"/>
+        </w:rPr>
+        <w:t xml:space="preserve">" – ORACOLO: Messaggio di errore "Nome </w:t>
+      </w:r>
+      <w:r>
+        <w:rPr>
+          <w:rFonts w:ascii="Aptos" w:hAnsi="Aptos"/>
+          <w:sz w:val="28"/>
+          <w:szCs w:val="28"/>
+        </w:rPr>
+        <w:t>non valido</w:t>
+      </w:r>
+      <w:r>
+        <w:rPr>
+          <w:rFonts w:ascii="Aptos" w:hAnsi="Aptos"/>
+          <w:sz w:val="28"/>
+          <w:szCs w:val="28"/>
+        </w:rPr>
+        <w:t>"</w:t>
       </w:r>
     </w:p>
     <w:p>
@@ -6941,7 +7176,23 @@
           <w:sz w:val="28"/>
           <w:szCs w:val="28"/>
         </w:rPr>
-        <w:t xml:space="preserve">TC6: </w:t>
+        <w:t>TC</w:t>
+      </w:r>
+      <w:r>
+        <w:rPr>
+          <w:rFonts w:ascii="Aptos" w:hAnsi="Aptos"/>
+          <w:sz w:val="28"/>
+          <w:szCs w:val="28"/>
+        </w:rPr>
+        <w:t>9</w:t>
+      </w:r>
+      <w:r>
+        <w:rPr>
+          <w:rFonts w:ascii="Aptos" w:hAnsi="Aptos"/>
+          <w:sz w:val="28"/>
+          <w:szCs w:val="28"/>
+        </w:rPr>
+        <w:t xml:space="preserve">: </w:t>
       </w:r>
       <w:proofErr w:type="gramStart"/>
       <w:r>
@@ -6959,41 +7210,39 @@
           <w:sz w:val="28"/>
           <w:szCs w:val="28"/>
         </w:rPr>
-        <w:t>: "</w:t>
-      </w:r>
-      <w:proofErr w:type="spellStart"/>
-      <w:r>
-        <w:rPr>
-          <w:rFonts w:ascii="Aptos" w:hAnsi="Aptos"/>
-          <w:sz w:val="28"/>
-          <w:szCs w:val="28"/>
-        </w:rPr>
-        <w:t>nuovo@examplecom</w:t>
-      </w:r>
-      <w:proofErr w:type="spellEnd"/>
-      <w:r>
-        <w:rPr>
-          <w:rFonts w:ascii="Aptos" w:hAnsi="Aptos"/>
-          <w:sz w:val="28"/>
-          <w:szCs w:val="28"/>
-        </w:rPr>
-        <w:t>", password: "Pluto123!", nome: "Anna", cognome: "Bianchi", indirizzo</w:t>
-      </w:r>
-      <w:r>
-        <w:rPr>
-          <w:rFonts w:ascii="Aptos" w:hAnsi="Aptos"/>
-          <w:sz w:val="28"/>
-          <w:szCs w:val="28"/>
-        </w:rPr>
-        <w:t xml:space="preserve"> </w:t>
-      </w:r>
-      <w:r>
-        <w:rPr>
-          <w:rFonts w:ascii="Aptos" w:hAnsi="Aptos"/>
-          <w:sz w:val="28"/>
-          <w:szCs w:val="28"/>
-        </w:rPr>
-        <w:t>fatturazione: "" – ORACOLO: Messaggio di errore "Indirizzo di fatturazione obbligatorio"</w:t>
+        <w:t>: "nuovo@example</w:t>
+      </w:r>
+      <w:r>
+        <w:rPr>
+          <w:rFonts w:ascii="Aptos" w:hAnsi="Aptos"/>
+          <w:sz w:val="28"/>
+          <w:szCs w:val="28"/>
+        </w:rPr>
+        <w:t>.</w:t>
+      </w:r>
+      <w:r>
+        <w:rPr>
+          <w:rFonts w:ascii="Aptos" w:hAnsi="Aptos"/>
+          <w:sz w:val="28"/>
+          <w:szCs w:val="28"/>
+        </w:rPr>
+        <w:t>com", password: "Pluto123", nome: "Anna", cognome: "Bianchi", indirizzo fatturazione: "" – ORACOLO: Messaggio di errore "</w:t>
+      </w:r>
+      <w:r>
+        <w:rPr>
+          <w:rFonts w:ascii="Aptos" w:hAnsi="Aptos"/>
+          <w:sz w:val="28"/>
+          <w:szCs w:val="28"/>
+        </w:rPr>
+        <w:t>Indirizzo non valido</w:t>
+      </w:r>
+      <w:r>
+        <w:rPr>
+          <w:rFonts w:ascii="Aptos" w:hAnsi="Aptos"/>
+          <w:sz w:val="28"/>
+          <w:szCs w:val="28"/>
+        </w:rPr>
+        <w:t>"</w:t>
       </w:r>
     </w:p>
     <w:p>
@@ -7742,7 +7991,23 @@
           <w:sz w:val="28"/>
           <w:szCs w:val="28"/>
         </w:rPr>
-        <w:t>TC1: query: "</w:t>
+        <w:t>TC</w:t>
+      </w:r>
+      <w:r>
+        <w:rPr>
+          <w:rFonts w:ascii="Aptos" w:hAnsi="Aptos"/>
+          <w:sz w:val="28"/>
+          <w:szCs w:val="28"/>
+        </w:rPr>
+        <w:t>10</w:t>
+      </w:r>
+      <w:r>
+        <w:rPr>
+          <w:rFonts w:ascii="Aptos" w:hAnsi="Aptos"/>
+          <w:sz w:val="28"/>
+          <w:szCs w:val="28"/>
+        </w:rPr>
+        <w:t>: query: "</w:t>
       </w:r>
       <w:proofErr w:type="spellStart"/>
       <w:r>
@@ -7800,7 +8065,23 @@
           <w:sz w:val="28"/>
           <w:szCs w:val="28"/>
         </w:rPr>
-        <w:t>TC2: query: "</w:t>
+        <w:t>TC</w:t>
+      </w:r>
+      <w:r>
+        <w:rPr>
+          <w:rFonts w:ascii="Aptos" w:hAnsi="Aptos"/>
+          <w:sz w:val="28"/>
+          <w:szCs w:val="28"/>
+        </w:rPr>
+        <w:t>11</w:t>
+      </w:r>
+      <w:r>
+        <w:rPr>
+          <w:rFonts w:ascii="Aptos" w:hAnsi="Aptos"/>
+          <w:sz w:val="28"/>
+          <w:szCs w:val="28"/>
+        </w:rPr>
+        <w:t>: query: "</w:t>
       </w:r>
       <w:proofErr w:type="spellStart"/>
       <w:r>
@@ -7840,7 +8121,23 @@
           <w:sz w:val="28"/>
           <w:szCs w:val="28"/>
         </w:rPr>
-        <w:t>TC3: query: "" (vuota) – ORACOLO: Visualizzazione dell'intero catalogo</w:t>
+        <w:t>TC</w:t>
+      </w:r>
+      <w:r>
+        <w:rPr>
+          <w:rFonts w:ascii="Aptos" w:hAnsi="Aptos"/>
+          <w:sz w:val="28"/>
+          <w:szCs w:val="28"/>
+        </w:rPr>
+        <w:t>12</w:t>
+      </w:r>
+      <w:r>
+        <w:rPr>
+          <w:rFonts w:ascii="Aptos" w:hAnsi="Aptos"/>
+          <w:sz w:val="28"/>
+          <w:szCs w:val="28"/>
+        </w:rPr>
+        <w:t>: query: "" (vuota) – ORACOLO: Visualizzazione dell'intero catalogo</w:t>
       </w:r>
     </w:p>
     <w:p>
@@ -8126,17 +8423,7 @@
                 <w:sz w:val="28"/>
                 <w:szCs w:val="28"/>
               </w:rPr>
-              <w:t>C</w:t>
-            </w:r>
-            <w:r>
-              <w:rPr>
-                <w:rFonts w:ascii="Aptos" w:hAnsi="Aptos"/>
-                <w:b/>
-                <w:bCs/>
-                <w:sz w:val="28"/>
-                <w:szCs w:val="28"/>
-              </w:rPr>
-              <w:t>ategorie</w:t>
+              <w:t>Categorie</w:t>
             </w:r>
           </w:p>
         </w:tc>
@@ -8714,7 +9001,23 @@
           <w:sz w:val="28"/>
           <w:szCs w:val="28"/>
         </w:rPr>
-        <w:t>TC1: carrello vuoto, azione: aggiungi film "</w:t>
+        <w:t>TC1</w:t>
+      </w:r>
+      <w:r>
+        <w:rPr>
+          <w:rFonts w:ascii="Aptos" w:hAnsi="Aptos"/>
+          <w:sz w:val="28"/>
+          <w:szCs w:val="28"/>
+        </w:rPr>
+        <w:t>3</w:t>
+      </w:r>
+      <w:r>
+        <w:rPr>
+          <w:rFonts w:ascii="Aptos" w:hAnsi="Aptos"/>
+          <w:sz w:val="28"/>
+          <w:szCs w:val="28"/>
+        </w:rPr>
+        <w:t>: carrello vuoto, azione: aggiungi film "</w:t>
       </w:r>
       <w:proofErr w:type="spellStart"/>
       <w:r>
@@ -8755,7 +9058,23 @@
           <w:szCs w:val="28"/>
         </w:rPr>
         <w:lastRenderedPageBreak/>
-        <w:t>TC2: carrello con "</w:t>
+        <w:t>TC</w:t>
+      </w:r>
+      <w:r>
+        <w:rPr>
+          <w:rFonts w:ascii="Aptos" w:hAnsi="Aptos"/>
+          <w:sz w:val="28"/>
+          <w:szCs w:val="28"/>
+        </w:rPr>
+        <w:t>14</w:t>
+      </w:r>
+      <w:r>
+        <w:rPr>
+          <w:rFonts w:ascii="Aptos" w:hAnsi="Aptos"/>
+          <w:sz w:val="28"/>
+          <w:szCs w:val="28"/>
+        </w:rPr>
+        <w:t>: carrello con "</w:t>
       </w:r>
       <w:proofErr w:type="spellStart"/>
       <w:r>
@@ -8813,7 +9132,23 @@
           <w:sz w:val="28"/>
           <w:szCs w:val="28"/>
         </w:rPr>
-        <w:t>TC3: carrello vuoto, azione: procedi all'ordine – ORACOLO: Messaggio di errore "Carrello vuoto"</w:t>
+        <w:t>TC</w:t>
+      </w:r>
+      <w:r>
+        <w:rPr>
+          <w:rFonts w:ascii="Aptos" w:hAnsi="Aptos"/>
+          <w:sz w:val="28"/>
+          <w:szCs w:val="28"/>
+        </w:rPr>
+        <w:t>15</w:t>
+      </w:r>
+      <w:r>
+        <w:rPr>
+          <w:rFonts w:ascii="Aptos" w:hAnsi="Aptos"/>
+          <w:sz w:val="28"/>
+          <w:szCs w:val="28"/>
+        </w:rPr>
+        <w:t>: carrello vuoto, azione: procedi all'ordine – ORACOLO: Messaggio di errore "Carrello vuoto"</w:t>
       </w:r>
     </w:p>
     <w:p>
@@ -8835,7 +9170,23 @@
           <w:sz w:val="28"/>
           <w:szCs w:val="28"/>
         </w:rPr>
-        <w:t>TC4: carrello con "</w:t>
+        <w:t>TC</w:t>
+      </w:r>
+      <w:r>
+        <w:rPr>
+          <w:rFonts w:ascii="Aptos" w:hAnsi="Aptos"/>
+          <w:sz w:val="28"/>
+          <w:szCs w:val="28"/>
+        </w:rPr>
+        <w:t>16</w:t>
+      </w:r>
+      <w:r>
+        <w:rPr>
+          <w:rFonts w:ascii="Aptos" w:hAnsi="Aptos"/>
+          <w:sz w:val="28"/>
+          <w:szCs w:val="28"/>
+        </w:rPr>
+        <w:t>: carrello con "</w:t>
       </w:r>
       <w:proofErr w:type="spellStart"/>
       <w:r>
@@ -9065,17 +9416,7 @@
                 <w:sz w:val="28"/>
                 <w:szCs w:val="28"/>
               </w:rPr>
-              <w:t>C</w:t>
-            </w:r>
-            <w:r>
-              <w:rPr>
-                <w:rFonts w:ascii="Aptos" w:hAnsi="Aptos"/>
-                <w:b/>
-                <w:bCs/>
-                <w:sz w:val="28"/>
-                <w:szCs w:val="28"/>
-              </w:rPr>
-              <w:t>ategorie</w:t>
+              <w:t>Categorie</w:t>
             </w:r>
           </w:p>
         </w:tc>
@@ -9593,7 +9934,23 @@
           <w:sz w:val="28"/>
           <w:szCs w:val="28"/>
         </w:rPr>
-        <w:t>TC1: azione: aggiungi film "</w:t>
+        <w:t>TC1</w:t>
+      </w:r>
+      <w:r>
+        <w:rPr>
+          <w:rFonts w:ascii="Aptos" w:hAnsi="Aptos"/>
+          <w:sz w:val="28"/>
+          <w:szCs w:val="28"/>
+        </w:rPr>
+        <w:t>7</w:t>
+      </w:r>
+      <w:r>
+        <w:rPr>
+          <w:rFonts w:ascii="Aptos" w:hAnsi="Aptos"/>
+          <w:sz w:val="28"/>
+          <w:szCs w:val="28"/>
+        </w:rPr>
+        <w:t>: azione: aggiungi film "</w:t>
       </w:r>
       <w:proofErr w:type="spellStart"/>
       <w:r>
@@ -9633,7 +9990,23 @@
           <w:sz w:val="28"/>
           <w:szCs w:val="28"/>
         </w:rPr>
-        <w:t>TC2: azione: modifica film "</w:t>
+        <w:t>TC</w:t>
+      </w:r>
+      <w:r>
+        <w:rPr>
+          <w:rFonts w:ascii="Aptos" w:hAnsi="Aptos"/>
+          <w:sz w:val="28"/>
+          <w:szCs w:val="28"/>
+        </w:rPr>
+        <w:t>18</w:t>
+      </w:r>
+      <w:r>
+        <w:rPr>
+          <w:rFonts w:ascii="Aptos" w:hAnsi="Aptos"/>
+          <w:sz w:val="28"/>
+          <w:szCs w:val="28"/>
+        </w:rPr>
+        <w:t>: azione: modifica film "</w:t>
       </w:r>
       <w:proofErr w:type="spellStart"/>
       <w:r>
@@ -9675,7 +10048,23 @@
           <w:sz w:val="28"/>
           <w:szCs w:val="28"/>
         </w:rPr>
-        <w:t>TC3: azione: rimuovi film "</w:t>
+        <w:t>TC</w:t>
+      </w:r>
+      <w:r>
+        <w:rPr>
+          <w:rFonts w:ascii="Aptos" w:hAnsi="Aptos"/>
+          <w:sz w:val="28"/>
+          <w:szCs w:val="28"/>
+        </w:rPr>
+        <w:t>19</w:t>
+      </w:r>
+      <w:r>
+        <w:rPr>
+          <w:rFonts w:ascii="Aptos" w:hAnsi="Aptos"/>
+          <w:sz w:val="28"/>
+          <w:szCs w:val="28"/>
+        </w:rPr>
+        <w:t>: azione: rimuovi film "</w:t>
       </w:r>
       <w:proofErr w:type="spellStart"/>
       <w:r>
@@ -9935,7 +10324,23 @@
           <w:sz w:val="28"/>
           <w:szCs w:val="28"/>
         </w:rPr>
-        <w:t>Ritardi nello sviluppo: Implementare test paralleli su componenti già disponibili</w:t>
+        <w:t xml:space="preserve">Ritardi nello sviluppo: </w:t>
+      </w:r>
+      <w:r>
+        <w:rPr>
+          <w:rFonts w:ascii="Aptos" w:hAnsi="Aptos"/>
+          <w:sz w:val="28"/>
+          <w:szCs w:val="28"/>
+        </w:rPr>
+        <w:t>Eseguire</w:t>
+      </w:r>
+      <w:r>
+        <w:rPr>
+          <w:rFonts w:ascii="Aptos" w:hAnsi="Aptos"/>
+          <w:sz w:val="28"/>
+          <w:szCs w:val="28"/>
+        </w:rPr>
+        <w:t xml:space="preserve"> test paralleli su componenti già disponibili</w:t>
       </w:r>
     </w:p>
     <w:p>
@@ -9946,357 +10351,6 @@
           <w:szCs w:val="28"/>
         </w:rPr>
       </w:pPr>
-    </w:p>
-    <w:p>
-      <w:pPr>
-        <w:rPr>
-          <w:rFonts w:ascii="Aptos" w:hAnsi="Aptos"/>
-          <w:b/>
-          <w:bCs/>
-          <w:sz w:val="28"/>
-          <w:szCs w:val="28"/>
-        </w:rPr>
-      </w:pPr>
-      <w:r>
-        <w:rPr>
-          <w:rFonts w:ascii="Aptos" w:hAnsi="Aptos"/>
-          <w:b/>
-          <w:bCs/>
-          <w:sz w:val="28"/>
-          <w:szCs w:val="28"/>
-        </w:rPr>
-        <w:t>Calendario</w:t>
-      </w:r>
-    </w:p>
-    <w:p>
-      <w:pPr>
-        <w:pStyle w:val="Paragrafoelenco"/>
-        <w:numPr>
-          <w:ilvl w:val="0"/>
-          <w:numId w:val="94"/>
-        </w:numPr>
-        <w:rPr>
-          <w:rFonts w:ascii="Aptos" w:hAnsi="Aptos"/>
-          <w:sz w:val="28"/>
-          <w:szCs w:val="28"/>
-        </w:rPr>
-      </w:pPr>
-      <w:r>
-        <w:rPr>
-          <w:rFonts w:ascii="Aptos" w:hAnsi="Aptos"/>
-          <w:sz w:val="28"/>
-          <w:szCs w:val="28"/>
-        </w:rPr>
-        <w:t xml:space="preserve">Test unitari: dal </w:t>
-      </w:r>
-      <w:r>
-        <w:rPr>
-          <w:rFonts w:ascii="Aptos" w:hAnsi="Aptos"/>
-          <w:sz w:val="28"/>
-          <w:szCs w:val="28"/>
-        </w:rPr>
-        <w:t>xx</w:t>
-      </w:r>
-      <w:r>
-        <w:rPr>
-          <w:rFonts w:ascii="Aptos" w:hAnsi="Aptos"/>
-          <w:sz w:val="28"/>
-          <w:szCs w:val="28"/>
-        </w:rPr>
-        <w:t>/</w:t>
-      </w:r>
-      <w:r>
-        <w:rPr>
-          <w:rFonts w:ascii="Aptos" w:hAnsi="Aptos"/>
-          <w:sz w:val="28"/>
-          <w:szCs w:val="28"/>
-        </w:rPr>
-        <w:t>xx</w:t>
-      </w:r>
-      <w:r>
-        <w:rPr>
-          <w:rFonts w:ascii="Aptos" w:hAnsi="Aptos"/>
-          <w:sz w:val="28"/>
-          <w:szCs w:val="28"/>
-        </w:rPr>
-        <w:t>/202</w:t>
-      </w:r>
-      <w:r>
-        <w:rPr>
-          <w:rFonts w:ascii="Aptos" w:hAnsi="Aptos"/>
-          <w:sz w:val="28"/>
-          <w:szCs w:val="28"/>
-        </w:rPr>
-        <w:t>x</w:t>
-      </w:r>
-      <w:r>
-        <w:rPr>
-          <w:rFonts w:ascii="Aptos" w:hAnsi="Aptos"/>
-          <w:sz w:val="28"/>
-          <w:szCs w:val="28"/>
-        </w:rPr>
-        <w:t xml:space="preserve"> al </w:t>
-      </w:r>
-      <w:r>
-        <w:rPr>
-          <w:rFonts w:ascii="Aptos" w:hAnsi="Aptos"/>
-          <w:sz w:val="28"/>
-          <w:szCs w:val="28"/>
-        </w:rPr>
-        <w:t>xx</w:t>
-      </w:r>
-      <w:r>
-        <w:rPr>
-          <w:rFonts w:ascii="Aptos" w:hAnsi="Aptos"/>
-          <w:sz w:val="28"/>
-          <w:szCs w:val="28"/>
-        </w:rPr>
-        <w:t>/</w:t>
-      </w:r>
-      <w:r>
-        <w:rPr>
-          <w:rFonts w:ascii="Aptos" w:hAnsi="Aptos"/>
-          <w:sz w:val="28"/>
-          <w:szCs w:val="28"/>
-        </w:rPr>
-        <w:t>xx</w:t>
-      </w:r>
-      <w:r>
-        <w:rPr>
-          <w:rFonts w:ascii="Aptos" w:hAnsi="Aptos"/>
-          <w:sz w:val="28"/>
-          <w:szCs w:val="28"/>
-        </w:rPr>
-        <w:t>/202</w:t>
-      </w:r>
-      <w:r>
-        <w:rPr>
-          <w:rFonts w:ascii="Aptos" w:hAnsi="Aptos"/>
-          <w:sz w:val="28"/>
-          <w:szCs w:val="28"/>
-        </w:rPr>
-        <w:t>x</w:t>
-      </w:r>
-    </w:p>
-    <w:p>
-      <w:pPr>
-        <w:pStyle w:val="Paragrafoelenco"/>
-        <w:numPr>
-          <w:ilvl w:val="0"/>
-          <w:numId w:val="94"/>
-        </w:numPr>
-        <w:rPr>
-          <w:rFonts w:ascii="Aptos" w:hAnsi="Aptos"/>
-          <w:sz w:val="28"/>
-          <w:szCs w:val="28"/>
-        </w:rPr>
-      </w:pPr>
-      <w:r>
-        <w:rPr>
-          <w:rFonts w:ascii="Aptos" w:hAnsi="Aptos"/>
-          <w:sz w:val="28"/>
-          <w:szCs w:val="28"/>
-        </w:rPr>
-        <w:t xml:space="preserve">Test di integrazione: dal </w:t>
-      </w:r>
-      <w:r>
-        <w:rPr>
-          <w:rFonts w:ascii="Aptos" w:hAnsi="Aptos"/>
-          <w:sz w:val="28"/>
-          <w:szCs w:val="28"/>
-        </w:rPr>
-        <w:t>xx</w:t>
-      </w:r>
-      <w:r>
-        <w:rPr>
-          <w:rFonts w:ascii="Aptos" w:hAnsi="Aptos"/>
-          <w:sz w:val="28"/>
-          <w:szCs w:val="28"/>
-        </w:rPr>
-        <w:t>/</w:t>
-      </w:r>
-      <w:r>
-        <w:rPr>
-          <w:rFonts w:ascii="Aptos" w:hAnsi="Aptos"/>
-          <w:sz w:val="28"/>
-          <w:szCs w:val="28"/>
-        </w:rPr>
-        <w:t>xx</w:t>
-      </w:r>
-      <w:r>
-        <w:rPr>
-          <w:rFonts w:ascii="Aptos" w:hAnsi="Aptos"/>
-          <w:sz w:val="28"/>
-          <w:szCs w:val="28"/>
-        </w:rPr>
-        <w:t>/202</w:t>
-      </w:r>
-      <w:r>
-        <w:rPr>
-          <w:rFonts w:ascii="Aptos" w:hAnsi="Aptos"/>
-          <w:sz w:val="28"/>
-          <w:szCs w:val="28"/>
-        </w:rPr>
-        <w:t xml:space="preserve">x </w:t>
-      </w:r>
-      <w:r>
-        <w:rPr>
-          <w:rFonts w:ascii="Aptos" w:hAnsi="Aptos"/>
-          <w:sz w:val="28"/>
-          <w:szCs w:val="28"/>
-        </w:rPr>
-        <w:t xml:space="preserve">al </w:t>
-      </w:r>
-      <w:r>
-        <w:rPr>
-          <w:rFonts w:ascii="Aptos" w:hAnsi="Aptos"/>
-          <w:sz w:val="28"/>
-          <w:szCs w:val="28"/>
-        </w:rPr>
-        <w:t>xx</w:t>
-      </w:r>
-      <w:r>
-        <w:rPr>
-          <w:rFonts w:ascii="Aptos" w:hAnsi="Aptos"/>
-          <w:sz w:val="28"/>
-          <w:szCs w:val="28"/>
-        </w:rPr>
-        <w:t>/</w:t>
-      </w:r>
-      <w:r>
-        <w:rPr>
-          <w:rFonts w:ascii="Aptos" w:hAnsi="Aptos"/>
-          <w:sz w:val="28"/>
-          <w:szCs w:val="28"/>
-        </w:rPr>
-        <w:t>xx</w:t>
-      </w:r>
-      <w:r>
-        <w:rPr>
-          <w:rFonts w:ascii="Aptos" w:hAnsi="Aptos"/>
-          <w:sz w:val="28"/>
-          <w:szCs w:val="28"/>
-        </w:rPr>
-        <w:t>/202</w:t>
-      </w:r>
-      <w:r>
-        <w:rPr>
-          <w:rFonts w:ascii="Aptos" w:hAnsi="Aptos"/>
-          <w:sz w:val="28"/>
-          <w:szCs w:val="28"/>
-        </w:rPr>
-        <w:t>x</w:t>
-      </w:r>
-    </w:p>
-    <w:p>
-      <w:pPr>
-        <w:pStyle w:val="Paragrafoelenco"/>
-        <w:numPr>
-          <w:ilvl w:val="0"/>
-          <w:numId w:val="94"/>
-        </w:numPr>
-        <w:rPr>
-          <w:rFonts w:ascii="Aptos" w:hAnsi="Aptos"/>
-          <w:sz w:val="28"/>
-          <w:szCs w:val="28"/>
-        </w:rPr>
-      </w:pPr>
-      <w:r>
-        <w:rPr>
-          <w:rFonts w:ascii="Aptos" w:hAnsi="Aptos"/>
-          <w:sz w:val="28"/>
-          <w:szCs w:val="28"/>
-        </w:rPr>
-        <w:t xml:space="preserve">Test di sistema: dal </w:t>
-      </w:r>
-      <w:r>
-        <w:rPr>
-          <w:rFonts w:ascii="Aptos" w:hAnsi="Aptos"/>
-          <w:sz w:val="28"/>
-          <w:szCs w:val="28"/>
-        </w:rPr>
-        <w:t>xx</w:t>
-      </w:r>
-      <w:r>
-        <w:rPr>
-          <w:rFonts w:ascii="Aptos" w:hAnsi="Aptos"/>
-          <w:sz w:val="28"/>
-          <w:szCs w:val="28"/>
-        </w:rPr>
-        <w:t>/</w:t>
-      </w:r>
-      <w:r>
-        <w:rPr>
-          <w:rFonts w:ascii="Aptos" w:hAnsi="Aptos"/>
-          <w:sz w:val="28"/>
-          <w:szCs w:val="28"/>
-        </w:rPr>
-        <w:t>xx</w:t>
-      </w:r>
-      <w:r>
-        <w:rPr>
-          <w:rFonts w:ascii="Aptos" w:hAnsi="Aptos"/>
-          <w:sz w:val="28"/>
-          <w:szCs w:val="28"/>
-        </w:rPr>
-        <w:t>/202</w:t>
-      </w:r>
-      <w:r>
-        <w:rPr>
-          <w:rFonts w:ascii="Aptos" w:hAnsi="Aptos"/>
-          <w:sz w:val="28"/>
-          <w:szCs w:val="28"/>
-        </w:rPr>
-        <w:t>x</w:t>
-      </w:r>
-      <w:r>
-        <w:rPr>
-          <w:rFonts w:ascii="Aptos" w:hAnsi="Aptos"/>
-          <w:sz w:val="28"/>
-          <w:szCs w:val="28"/>
-        </w:rPr>
-        <w:t xml:space="preserve"> al </w:t>
-      </w:r>
-      <w:r>
-        <w:rPr>
-          <w:rFonts w:ascii="Aptos" w:hAnsi="Aptos"/>
-          <w:sz w:val="28"/>
-          <w:szCs w:val="28"/>
-        </w:rPr>
-        <w:t>xx</w:t>
-      </w:r>
-      <w:r>
-        <w:rPr>
-          <w:rFonts w:ascii="Aptos" w:hAnsi="Aptos"/>
-          <w:sz w:val="28"/>
-          <w:szCs w:val="28"/>
-        </w:rPr>
-        <w:t>/</w:t>
-      </w:r>
-      <w:r>
-        <w:rPr>
-          <w:rFonts w:ascii="Aptos" w:hAnsi="Aptos"/>
-          <w:sz w:val="28"/>
-          <w:szCs w:val="28"/>
-        </w:rPr>
-        <w:t>xx</w:t>
-      </w:r>
-      <w:r>
-        <w:rPr>
-          <w:rFonts w:ascii="Aptos" w:hAnsi="Aptos"/>
-          <w:sz w:val="28"/>
-          <w:szCs w:val="28"/>
-        </w:rPr>
-        <w:t>/202</w:t>
-      </w:r>
-      <w:r>
-        <w:rPr>
-          <w:rFonts w:ascii="Aptos" w:hAnsi="Aptos"/>
-          <w:sz w:val="28"/>
-          <w:szCs w:val="28"/>
-        </w:rPr>
-        <w:t>x</w:t>
-      </w:r>
     </w:p>
     <w:sectPr>
       <w:headerReference w:type="even" r:id="rId15"/>
@@ -10996,7 +11050,7 @@
         <v:path o:extrusionok="f" gradientshapeok="t" o:connecttype="rect"/>
         <o:lock v:ext="edit" aspectratio="t"/>
       </v:shapetype>
-      <v:shape id="_x0000_i1333" type="#_x0000_t75" style="width:159.6pt;height:125.45pt" o:bullet="t" filled="t">
+      <v:shape id="_x0000_i1479" type="#_x0000_t75" style="width:159.55pt;height:125.2pt" o:bullet="t" filled="t">
         <v:fill color2="black"/>
         <v:imagedata r:id="rId1" o:title=""/>
       </v:shape>
@@ -22050,7 +22104,7 @@
   <w:style w:type="paragraph" w:default="1" w:styleId="Normale">
     <w:name w:val="Normal"/>
     <w:qFormat/>
-    <w:rsid w:val="00E234F9"/>
+    <w:rsid w:val="003E012F"/>
     <w:rPr>
       <w:sz w:val="24"/>
       <w:szCs w:val="24"/>
@@ -22151,6 +22205,7 @@
   <w:style w:type="character" w:default="1" w:styleId="Carpredefinitoparagrafo">
     <w:name w:val="Default Paragraph Font"/>
     <w:uiPriority w:val="1"/>
+    <w:semiHidden/>
     <w:unhideWhenUsed/>
   </w:style>
   <w:style w:type="table" w:default="1" w:styleId="Tabellanormale">
@@ -24446,6 +24501,94 @@
         </w:tcBorders>
       </w:tcPr>
     </w:tblStylePr>
+  </w:style>
+  <w:style w:type="character" w:styleId="Enfasigrassetto">
+    <w:name w:val="Strong"/>
+    <w:basedOn w:val="Carpredefinitoparagrafo"/>
+    <w:uiPriority w:val="22"/>
+    <w:qFormat/>
+    <w:rsid w:val="00655A41"/>
+    <w:rPr>
+      <w:b/>
+      <w:bCs/>
+    </w:rPr>
+  </w:style>
+  <w:style w:type="character" w:styleId="CodiceHTML">
+    <w:name w:val="HTML Code"/>
+    <w:basedOn w:val="Carpredefinitoparagrafo"/>
+    <w:uiPriority w:val="99"/>
+    <w:semiHidden/>
+    <w:unhideWhenUsed/>
+    <w:rsid w:val="00655A41"/>
+    <w:rPr>
+      <w:rFonts w:ascii="Courier New" w:eastAsia="Times New Roman" w:hAnsi="Courier New" w:cs="Courier New"/>
+      <w:sz w:val="20"/>
+      <w:szCs w:val="20"/>
+    </w:rPr>
+  </w:style>
+  <w:style w:type="table" w:styleId="Tabellasemplice4">
+    <w:name w:val="Plain Table 4"/>
+    <w:basedOn w:val="Tabellanormale"/>
+    <w:uiPriority w:val="21"/>
+    <w:qFormat/>
+    <w:rsid w:val="003E012F"/>
+    <w:tblPr>
+      <w:tblStyleRowBandSize w:val="1"/>
+      <w:tblStyleColBandSize w:val="1"/>
+    </w:tblPr>
+    <w:tblStylePr w:type="firstRow">
+      <w:rPr>
+        <w:b/>
+        <w:bCs/>
+      </w:rPr>
+    </w:tblStylePr>
+    <w:tblStylePr w:type="lastRow">
+      <w:rPr>
+        <w:b/>
+        <w:bCs/>
+      </w:rPr>
+    </w:tblStylePr>
+    <w:tblStylePr w:type="firstCol">
+      <w:rPr>
+        <w:b/>
+        <w:bCs/>
+      </w:rPr>
+    </w:tblStylePr>
+    <w:tblStylePr w:type="lastCol">
+      <w:rPr>
+        <w:b/>
+        <w:bCs/>
+      </w:rPr>
+    </w:tblStylePr>
+    <w:tblStylePr w:type="band1Vert">
+      <w:tblPr/>
+      <w:tcPr>
+        <w:shd w:val="clear" w:color="auto" w:fill="F2F2F2" w:themeFill="background1" w:themeFillShade="F2"/>
+      </w:tcPr>
+    </w:tblStylePr>
+    <w:tblStylePr w:type="band1Horz">
+      <w:tblPr/>
+      <w:tcPr>
+        <w:shd w:val="clear" w:color="auto" w:fill="F2F2F2" w:themeFill="background1" w:themeFillShade="F2"/>
+      </w:tcPr>
+    </w:tblStylePr>
+  </w:style>
+  <w:style w:type="table" w:styleId="Grigliatabellachiara">
+    <w:name w:val="Grid Table Light"/>
+    <w:basedOn w:val="Tabellanormale"/>
+    <w:uiPriority w:val="32"/>
+    <w:qFormat/>
+    <w:rsid w:val="003E012F"/>
+    <w:tblPr>
+      <w:tblBorders>
+        <w:top w:val="single" w:sz="4" w:space="0" w:color="BFBFBF" w:themeColor="background1" w:themeShade="BF"/>
+        <w:left w:val="single" w:sz="4" w:space="0" w:color="BFBFBF" w:themeColor="background1" w:themeShade="BF"/>
+        <w:bottom w:val="single" w:sz="4" w:space="0" w:color="BFBFBF" w:themeColor="background1" w:themeShade="BF"/>
+        <w:right w:val="single" w:sz="4" w:space="0" w:color="BFBFBF" w:themeColor="background1" w:themeShade="BF"/>
+        <w:insideH w:val="single" w:sz="4" w:space="0" w:color="BFBFBF" w:themeColor="background1" w:themeShade="BF"/>
+        <w:insideV w:val="single" w:sz="4" w:space="0" w:color="BFBFBF" w:themeColor="background1" w:themeShade="BF"/>
+      </w:tblBorders>
+    </w:tblPr>
   </w:style>
 </w:styles>
 </file>
